--- a/HoSoTSBD_Tờ trình thẩm định TSBĐ (không qua AMC)_2025-11-10.docx
+++ b/HoSoTSBD_Tờ trình thẩm định TSBĐ (không qua AMC)_2025-11-10.docx
@@ -149,7 +149,7 @@
                     </wp:anchor>
                   </w:drawing>
                 </mc:Choice>
-                <mc:Fallback xmlns:cx="http://schemas.microsoft.com/office/drawing/2014/chartex" xmlns:w15="http://schemas.microsoft.com/office/word/2012/wordml" xmlns:w16se="http://schemas.microsoft.com/office/word/2015/wordml/symex" xmlns:cx1="http://schemas.microsoft.com/office/drawing/2015/9/8/chartex">
+                <mc:Fallback xmlns:cx1="http://schemas.microsoft.com/office/drawing/2015/9/8/chartex" xmlns:w16se="http://schemas.microsoft.com/office/word/2015/wordml/symex" xmlns:w15="http://schemas.microsoft.com/office/word/2012/wordml" xmlns:cx="http://schemas.microsoft.com/office/drawing/2014/chartex">
                   <w:pict>
                     <v:shapetype w14:anchorId="22FD174D" id="_x0000_t32" coordsize="21600,21600" o:spt="32" o:oned="t" path="m,l21600,21600e" filled="f">
                       <v:path arrowok="t" fillok="f" o:connecttype="none"/>
@@ -337,7 +337,7 @@
                     </wp:anchor>
                   </w:drawing>
                 </mc:Choice>
-                <mc:Fallback xmlns:cx="http://schemas.microsoft.com/office/drawing/2014/chartex" xmlns:w15="http://schemas.microsoft.com/office/word/2012/wordml" xmlns:w16se="http://schemas.microsoft.com/office/word/2015/wordml/symex" xmlns:cx1="http://schemas.microsoft.com/office/drawing/2015/9/8/chartex">
+                <mc:Fallback xmlns:cx1="http://schemas.microsoft.com/office/drawing/2015/9/8/chartex" xmlns:w16se="http://schemas.microsoft.com/office/word/2015/wordml/symex" xmlns:w15="http://schemas.microsoft.com/office/word/2012/wordml" xmlns:cx="http://schemas.microsoft.com/office/drawing/2014/chartex">
                   <w:pict>
                     <v:shape w14:anchorId="24FDD822" id="AutoShape 3" o:spid="_x0000_s1026" type="#_x0000_t32" style="position:absolute;margin-left:68.6pt;margin-top:3pt;width:126.45pt;height:0;z-index:251658240;visibility:visible;mso-wrap-style:square;mso-width-percent:0;mso-height-percent:0;mso-wrap-distance-left:9pt;mso-wrap-distance-top:0;mso-wrap-distance-right:9pt;mso-wrap-distance-bottom:0;mso-position-horizontal:absolute;mso-position-horizontal-relative:text;mso-position-vertical:absolute;mso-position-vertical-relative:text;mso-width-percent:0;mso-height-percent:0;mso-width-relative:page;mso-height-relative:page" o:gfxdata="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"/>
                   </w:pict>
@@ -1953,8 +1953,10 @@
                 <w:b/>
                 <w:color w:val="0070C0"/>
               </w:rPr>
-              <w:t>0</w:t>
-            </w:r>
+              <w:t>{D1}</w:t>
+            </w:r>
+            <w:bookmarkStart w:id="0" w:name="_GoBack"/>
+            <w:bookmarkEnd w:id="0"/>
             <w:r>
               <w:rPr>
                 <w:rFonts w:ascii="Times New Roman" w:hAnsi="Times New Roman" w:cs="Times New Roman"/>
@@ -2658,7 +2660,7 @@
                 </w:ffData>
               </w:fldChar>
             </w:r>
-            <w:bookmarkStart w:id="0" w:name="Check77"/>
+            <w:bookmarkStart w:id="1" w:name="Check77"/>
             <w:r>
               <w:rPr>
                 <w:rFonts w:ascii="Times New Roman" w:hAnsi="Times New Roman"/>
@@ -2682,7 +2684,7 @@
               </w:rPr>
               <w:fldChar w:fldCharType="end"/>
             </w:r>
-            <w:bookmarkEnd w:id="0"/>
+            <w:bookmarkEnd w:id="1"/>
             <w:r>
               <w:rPr>
                 <w:rFonts w:ascii="Times New Roman" w:hAnsi="Times New Roman"/>
@@ -4230,7 +4232,7 @@
                 </w:ffData>
               </w:fldChar>
             </w:r>
-            <w:bookmarkStart w:id="1" w:name="Check80"/>
+            <w:bookmarkStart w:id="2" w:name="Check80"/>
             <w:r>
               <w:rPr>
                 <w:rFonts w:ascii="Times New Roman" w:hAnsi="Times New Roman"/>
@@ -4260,7 +4262,7 @@
               </w:rPr>
               <w:fldChar w:fldCharType="end"/>
             </w:r>
-            <w:bookmarkEnd w:id="1"/>
+            <w:bookmarkEnd w:id="2"/>
             <w:r>
               <w:rPr>
                 <w:rFonts w:ascii="Times New Roman" w:hAnsi="Times New Roman"/>
@@ -4317,7 +4319,7 @@
                 </w:ffData>
               </w:fldChar>
             </w:r>
-            <w:bookmarkStart w:id="2" w:name="Check81"/>
+            <w:bookmarkStart w:id="3" w:name="Check81"/>
             <w:r>
               <w:rPr>
                 <w:rFonts w:ascii="Times New Roman" w:hAnsi="Times New Roman"/>
@@ -4347,7 +4349,7 @@
               </w:rPr>
               <w:fldChar w:fldCharType="end"/>
             </w:r>
-            <w:bookmarkEnd w:id="2"/>
+            <w:bookmarkEnd w:id="3"/>
             <w:r>
               <w:rPr>
                 <w:rFonts w:ascii="Times New Roman" w:hAnsi="Times New Roman"/>
@@ -4441,7 +4443,7 @@
                 </w:ffData>
               </w:fldChar>
             </w:r>
-            <w:bookmarkStart w:id="3" w:name="Check83"/>
+            <w:bookmarkStart w:id="4" w:name="Check83"/>
             <w:r>
               <w:rPr>
                 <w:rFonts w:ascii="Times New Roman" w:hAnsi="Times New Roman"/>
@@ -4471,7 +4473,7 @@
               </w:rPr>
               <w:fldChar w:fldCharType="end"/>
             </w:r>
-            <w:bookmarkEnd w:id="3"/>
+            <w:bookmarkEnd w:id="4"/>
             <w:r>
               <w:rPr>
                 <w:rFonts w:ascii="Times New Roman" w:hAnsi="Times New Roman"/>
@@ -4528,7 +4530,7 @@
                 </w:ffData>
               </w:fldChar>
             </w:r>
-            <w:bookmarkStart w:id="4" w:name="Check82"/>
+            <w:bookmarkStart w:id="5" w:name="Check82"/>
             <w:r>
               <w:rPr>
                 <w:rFonts w:ascii="Times New Roman" w:hAnsi="Times New Roman"/>
@@ -4558,7 +4560,7 @@
               </w:rPr>
               <w:fldChar w:fldCharType="end"/>
             </w:r>
-            <w:bookmarkEnd w:id="4"/>
+            <w:bookmarkEnd w:id="5"/>
             <w:r>
               <w:rPr>
                 <w:rFonts w:ascii="Times New Roman" w:hAnsi="Times New Roman"/>
@@ -8151,7 +8153,7 @@
                 </w:ffData>
               </w:fldChar>
             </w:r>
-            <w:bookmarkStart w:id="5" w:name="Check84"/>
+            <w:bookmarkStart w:id="6" w:name="Check84"/>
             <w:r>
               <w:rPr>
                 <w:rFonts w:ascii="Times New Roman" w:hAnsi="Times New Roman"/>
@@ -8175,7 +8177,7 @@
               </w:rPr>
               <w:fldChar w:fldCharType="end"/>
             </w:r>
-            <w:bookmarkEnd w:id="5"/>
+            <w:bookmarkEnd w:id="6"/>
             <w:r>
               <w:rPr>
                 <w:rFonts w:ascii="Times New Roman" w:hAnsi="Times New Roman"/>
@@ -8222,7 +8224,7 @@
                 </w:ffData>
               </w:fldChar>
             </w:r>
-            <w:bookmarkStart w:id="6" w:name="Check85"/>
+            <w:bookmarkStart w:id="7" w:name="Check85"/>
             <w:r>
               <w:rPr>
                 <w:rFonts w:ascii="Times New Roman" w:hAnsi="Times New Roman"/>
@@ -8246,7 +8248,7 @@
               </w:rPr>
               <w:fldChar w:fldCharType="end"/>
             </w:r>
-            <w:bookmarkEnd w:id="6"/>
+            <w:bookmarkEnd w:id="7"/>
             <w:r>
               <w:rPr>
                 <w:rFonts w:ascii="Times New Roman" w:hAnsi="Times New Roman"/>
@@ -9436,7 +9438,7 @@
                 </w:ffData>
               </w:fldChar>
             </w:r>
-            <w:bookmarkStart w:id="7" w:name="Check78"/>
+            <w:bookmarkStart w:id="8" w:name="Check78"/>
             <w:r>
               <w:rPr>
                 <w:rFonts w:ascii="Times New Roman" w:hAnsi="Times New Roman"/>
@@ -9460,7 +9462,7 @@
               </w:rPr>
               <w:fldChar w:fldCharType="end"/>
             </w:r>
-            <w:bookmarkEnd w:id="7"/>
+            <w:bookmarkEnd w:id="8"/>
             <w:r>
               <w:rPr>
                 <w:rFonts w:ascii="Times New Roman" w:hAnsi="Times New Roman"/>
@@ -9511,7 +9513,7 @@
                 </w:ffData>
               </w:fldChar>
             </w:r>
-            <w:bookmarkStart w:id="8" w:name="Check79"/>
+            <w:bookmarkStart w:id="9" w:name="Check79"/>
             <w:r>
               <w:rPr>
                 <w:rFonts w:ascii="Times New Roman" w:hAnsi="Times New Roman"/>
@@ -9535,7 +9537,7 @@
               </w:rPr>
               <w:fldChar w:fldCharType="end"/>
             </w:r>
-            <w:bookmarkEnd w:id="8"/>
+            <w:bookmarkEnd w:id="9"/>
             <w:r>
               <w:rPr>
                 <w:rFonts w:ascii="Times New Roman" w:hAnsi="Times New Roman"/>
@@ -17428,8 +17430,6 @@
               </w:rPr>
               <w:t xml:space="preserve"> </w:t>
             </w:r>
-            <w:bookmarkStart w:id="9" w:name="_GoBack"/>
-            <w:bookmarkEnd w:id="9"/>
             <w:r>
               <w:rPr>
                 <w:rFonts w:ascii="Times New Roman" w:hAnsi="Times New Roman"/>
@@ -19468,7 +19468,7 @@
             <w:rFonts w:ascii="Times New Roman" w:hAnsi="Times New Roman" w:cs="Times New Roman"/>
             <w:noProof/>
           </w:rPr>
-          <w:t>7</w:t>
+          <w:t>6</w:t>
         </w:r>
         <w:r>
           <w:rPr>
@@ -19755,7 +19755,7 @@
         <v:path o:extrusionok="f" gradientshapeok="t" o:connecttype="rect"/>
         <o:lock v:ext="edit" aspectratio="t"/>
       </v:shapetype>
-      <v:shape id="_x0000_i1027" type="#_x0000_t75" style="width:11.25pt;height:11.25pt" o:bullet="t">
+      <v:shape id="_x0000_i1028" type="#_x0000_t75" style="width:11.25pt;height:11.25pt" o:bullet="t">
         <v:imagedata r:id="rId1" o:title="msoE2"/>
       </v:shape>
     </w:pict>
@@ -24622,7 +24622,7 @@
 </file>
 
 <file path=customXml/itemProps1.xml><?xml version="1.0" encoding="utf-8"?>
-<ds:datastoreItem xmlns:ds="http://schemas.openxmlformats.org/officeDocument/2006/customXml" ds:itemID="{BEE4DA23-A599-4CA4-807E-8E82CDD70F12}">
+<ds:datastoreItem xmlns:ds="http://schemas.openxmlformats.org/officeDocument/2006/customXml" ds:itemID="{3EDA378B-9392-416D-9765-E25CF8E3141C}">
   <ds:schemaRefs>
     <ds:schemaRef ds:uri="http://schemas.openxmlformats.org/officeDocument/2006/bibliography"/>
   </ds:schemaRefs>

--- a/HoSoTSBD_Tờ trình thẩm định TSBĐ (không qua AMC)_2025-11-10.docx
+++ b/HoSoTSBD_Tờ trình thẩm định TSBĐ (không qua AMC)_2025-11-10.docx
@@ -149,7 +149,7 @@
                     </wp:anchor>
                   </w:drawing>
                 </mc:Choice>
-                <mc:Fallback xmlns:cx1="http://schemas.microsoft.com/office/drawing/2015/9/8/chartex" xmlns:w16se="http://schemas.microsoft.com/office/word/2015/wordml/symex" xmlns:w15="http://schemas.microsoft.com/office/word/2012/wordml" xmlns:cx="http://schemas.microsoft.com/office/drawing/2014/chartex">
+                <mc:Fallback xmlns:cx="http://schemas.microsoft.com/office/drawing/2014/chartex" xmlns:w15="http://schemas.microsoft.com/office/word/2012/wordml" xmlns:w16se="http://schemas.microsoft.com/office/word/2015/wordml/symex" xmlns:cx1="http://schemas.microsoft.com/office/drawing/2015/9/8/chartex">
                   <w:pict>
                     <v:shapetype w14:anchorId="22FD174D" id="_x0000_t32" coordsize="21600,21600" o:spt="32" o:oned="t" path="m,l21600,21600e" filled="f">
                       <v:path arrowok="t" fillok="f" o:connecttype="none"/>
@@ -337,7 +337,7 @@
                     </wp:anchor>
                   </w:drawing>
                 </mc:Choice>
-                <mc:Fallback xmlns:cx1="http://schemas.microsoft.com/office/drawing/2015/9/8/chartex" xmlns:w16se="http://schemas.microsoft.com/office/word/2015/wordml/symex" xmlns:w15="http://schemas.microsoft.com/office/word/2012/wordml" xmlns:cx="http://schemas.microsoft.com/office/drawing/2014/chartex">
+                <mc:Fallback xmlns:cx="http://schemas.microsoft.com/office/drawing/2014/chartex" xmlns:w15="http://schemas.microsoft.com/office/word/2012/wordml" xmlns:w16se="http://schemas.microsoft.com/office/word/2015/wordml/symex" xmlns:cx1="http://schemas.microsoft.com/office/drawing/2015/9/8/chartex">
                   <w:pict>
                     <v:shape w14:anchorId="24FDD822" id="AutoShape 3" o:spid="_x0000_s1026" type="#_x0000_t32" style="position:absolute;margin-left:68.6pt;margin-top:3pt;width:126.45pt;height:0;z-index:251658240;visibility:visible;mso-wrap-style:square;mso-width-percent:0;mso-height-percent:0;mso-wrap-distance-left:9pt;mso-wrap-distance-top:0;mso-wrap-distance-right:9pt;mso-wrap-distance-bottom:0;mso-position-horizontal:absolute;mso-position-horizontal-relative:text;mso-position-vertical:absolute;mso-position-vertical-relative:text;mso-width-percent:0;mso-height-percent:0;mso-width-relative:page;mso-height-relative:page" o:gfxdata="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"/>
                   </w:pict>
@@ -1955,8 +1955,6 @@
               </w:rPr>
               <w:t>{D1}</w:t>
             </w:r>
-            <w:bookmarkStart w:id="0" w:name="_GoBack"/>
-            <w:bookmarkEnd w:id="0"/>
             <w:r>
               <w:rPr>
                 <w:rFonts w:ascii="Times New Roman" w:hAnsi="Times New Roman" w:cs="Times New Roman"/>
@@ -2660,7 +2658,7 @@
                 </w:ffData>
               </w:fldChar>
             </w:r>
-            <w:bookmarkStart w:id="1" w:name="Check77"/>
+            <w:bookmarkStart w:id="0" w:name="Check77"/>
             <w:r>
               <w:rPr>
                 <w:rFonts w:ascii="Times New Roman" w:hAnsi="Times New Roman"/>
@@ -2684,7 +2682,7 @@
               </w:rPr>
               <w:fldChar w:fldCharType="end"/>
             </w:r>
-            <w:bookmarkEnd w:id="1"/>
+            <w:bookmarkEnd w:id="0"/>
             <w:r>
               <w:rPr>
                 <w:rFonts w:ascii="Times New Roman" w:hAnsi="Times New Roman"/>
@@ -4232,7 +4230,7 @@
                 </w:ffData>
               </w:fldChar>
             </w:r>
-            <w:bookmarkStart w:id="2" w:name="Check80"/>
+            <w:bookmarkStart w:id="1" w:name="Check80"/>
             <w:r>
               <w:rPr>
                 <w:rFonts w:ascii="Times New Roman" w:hAnsi="Times New Roman"/>
@@ -4262,7 +4260,7 @@
               </w:rPr>
               <w:fldChar w:fldCharType="end"/>
             </w:r>
-            <w:bookmarkEnd w:id="2"/>
+            <w:bookmarkEnd w:id="1"/>
             <w:r>
               <w:rPr>
                 <w:rFonts w:ascii="Times New Roman" w:hAnsi="Times New Roman"/>
@@ -4319,7 +4317,7 @@
                 </w:ffData>
               </w:fldChar>
             </w:r>
-            <w:bookmarkStart w:id="3" w:name="Check81"/>
+            <w:bookmarkStart w:id="2" w:name="Check81"/>
             <w:r>
               <w:rPr>
                 <w:rFonts w:ascii="Times New Roman" w:hAnsi="Times New Roman"/>
@@ -4349,7 +4347,7 @@
               </w:rPr>
               <w:fldChar w:fldCharType="end"/>
             </w:r>
-            <w:bookmarkEnd w:id="3"/>
+            <w:bookmarkEnd w:id="2"/>
             <w:r>
               <w:rPr>
                 <w:rFonts w:ascii="Times New Roman" w:hAnsi="Times New Roman"/>
@@ -4443,7 +4441,7 @@
                 </w:ffData>
               </w:fldChar>
             </w:r>
-            <w:bookmarkStart w:id="4" w:name="Check83"/>
+            <w:bookmarkStart w:id="3" w:name="Check83"/>
             <w:r>
               <w:rPr>
                 <w:rFonts w:ascii="Times New Roman" w:hAnsi="Times New Roman"/>
@@ -4473,7 +4471,7 @@
               </w:rPr>
               <w:fldChar w:fldCharType="end"/>
             </w:r>
-            <w:bookmarkEnd w:id="4"/>
+            <w:bookmarkEnd w:id="3"/>
             <w:r>
               <w:rPr>
                 <w:rFonts w:ascii="Times New Roman" w:hAnsi="Times New Roman"/>
@@ -4530,7 +4528,7 @@
                 </w:ffData>
               </w:fldChar>
             </w:r>
-            <w:bookmarkStart w:id="5" w:name="Check82"/>
+            <w:bookmarkStart w:id="4" w:name="Check82"/>
             <w:r>
               <w:rPr>
                 <w:rFonts w:ascii="Times New Roman" w:hAnsi="Times New Roman"/>
@@ -4560,7 +4558,7 @@
               </w:rPr>
               <w:fldChar w:fldCharType="end"/>
             </w:r>
-            <w:bookmarkEnd w:id="5"/>
+            <w:bookmarkEnd w:id="4"/>
             <w:r>
               <w:rPr>
                 <w:rFonts w:ascii="Times New Roman" w:hAnsi="Times New Roman"/>
@@ -6686,7 +6684,6 @@
               </w:tabs>
               <w:spacing w:line="312" w:lineRule="auto"/>
               <w:ind w:left="360"/>
-              <w:jc w:val="both"/>
               <w:rPr>
                 <w:rFonts w:ascii="Times New Roman" w:hAnsi="Times New Roman" w:cs="Times New Roman"/>
               </w:rPr>
@@ -7100,6 +7097,7 @@
               </w:tabs>
               <w:spacing w:before="0" w:line="312" w:lineRule="auto"/>
               <w:ind w:firstLine="0"/>
+              <w:jc w:val="left"/>
               <w:rPr>
                 <w:rFonts w:ascii="Times New Roman" w:hAnsi="Times New Roman"/>
                 <w:color w:val="0070C0"/>
@@ -8153,7 +8151,7 @@
                 </w:ffData>
               </w:fldChar>
             </w:r>
-            <w:bookmarkStart w:id="6" w:name="Check84"/>
+            <w:bookmarkStart w:id="5" w:name="Check84"/>
             <w:r>
               <w:rPr>
                 <w:rFonts w:ascii="Times New Roman" w:hAnsi="Times New Roman"/>
@@ -8177,7 +8175,7 @@
               </w:rPr>
               <w:fldChar w:fldCharType="end"/>
             </w:r>
-            <w:bookmarkEnd w:id="6"/>
+            <w:bookmarkEnd w:id="5"/>
             <w:r>
               <w:rPr>
                 <w:rFonts w:ascii="Times New Roman" w:hAnsi="Times New Roman"/>
@@ -8224,7 +8222,7 @@
                 </w:ffData>
               </w:fldChar>
             </w:r>
-            <w:bookmarkStart w:id="7" w:name="Check85"/>
+            <w:bookmarkStart w:id="6" w:name="Check85"/>
             <w:r>
               <w:rPr>
                 <w:rFonts w:ascii="Times New Roman" w:hAnsi="Times New Roman"/>
@@ -8248,7 +8246,7 @@
               </w:rPr>
               <w:fldChar w:fldCharType="end"/>
             </w:r>
-            <w:bookmarkEnd w:id="7"/>
+            <w:bookmarkEnd w:id="6"/>
             <w:r>
               <w:rPr>
                 <w:rFonts w:ascii="Times New Roman" w:hAnsi="Times New Roman"/>
@@ -9438,7 +9436,7 @@
                 </w:ffData>
               </w:fldChar>
             </w:r>
-            <w:bookmarkStart w:id="8" w:name="Check78"/>
+            <w:bookmarkStart w:id="7" w:name="Check78"/>
             <w:r>
               <w:rPr>
                 <w:rFonts w:ascii="Times New Roman" w:hAnsi="Times New Roman"/>
@@ -9462,7 +9460,7 @@
               </w:rPr>
               <w:fldChar w:fldCharType="end"/>
             </w:r>
-            <w:bookmarkEnd w:id="8"/>
+            <w:bookmarkEnd w:id="7"/>
             <w:r>
               <w:rPr>
                 <w:rFonts w:ascii="Times New Roman" w:hAnsi="Times New Roman"/>
@@ -9513,7 +9511,7 @@
                 </w:ffData>
               </w:fldChar>
             </w:r>
-            <w:bookmarkStart w:id="9" w:name="Check79"/>
+            <w:bookmarkStart w:id="8" w:name="Check79"/>
             <w:r>
               <w:rPr>
                 <w:rFonts w:ascii="Times New Roman" w:hAnsi="Times New Roman"/>
@@ -9537,7 +9535,7 @@
               </w:rPr>
               <w:fldChar w:fldCharType="end"/>
             </w:r>
-            <w:bookmarkEnd w:id="9"/>
+            <w:bookmarkEnd w:id="8"/>
             <w:r>
               <w:rPr>
                 <w:rFonts w:ascii="Times New Roman" w:hAnsi="Times New Roman"/>
@@ -10797,6 +10795,7 @@
               <w:keepLines/>
               <w:spacing w:before="0" w:line="312" w:lineRule="auto"/>
               <w:ind w:firstLine="0"/>
+              <w:jc w:val="left"/>
               <w:rPr>
                 <w:rFonts w:ascii="Times New Roman" w:hAnsi="Times New Roman"/>
                 <w:iCs/>
@@ -11277,6 +11276,7 @@
                 <w:numId w:val="5"/>
               </w:numPr>
               <w:spacing w:before="0" w:line="312" w:lineRule="auto"/>
+              <w:jc w:val="left"/>
               <w:rPr>
                 <w:rFonts w:ascii="Times New Roman" w:hAnsi="Times New Roman"/>
                 <w:bCs/>
@@ -11338,8 +11338,21 @@
                 <w:szCs w:val="22"/>
                 <w:lang w:val="en-US"/>
               </w:rPr>
-              <w:t>………………………………………….</w:t>
-            </w:r>
+              <w:t>…………………………………………</w:t>
+            </w:r>
+            <w:r>
+              <w:rPr>
+                <w:rFonts w:ascii="Times New Roman" w:hAnsi="Times New Roman"/>
+                <w:bCs/>
+                <w:color w:val="FF0000"/>
+                <w:sz w:val="22"/>
+                <w:szCs w:val="22"/>
+                <w:lang w:val="en-US"/>
+              </w:rPr>
+              <w:t>……………………………………………………………..</w:t>
+            </w:r>
+            <w:bookmarkStart w:id="9" w:name="_GoBack"/>
+            <w:bookmarkEnd w:id="9"/>
           </w:p>
         </w:tc>
       </w:tr>
@@ -19468,7 +19481,7 @@
             <w:rFonts w:ascii="Times New Roman" w:hAnsi="Times New Roman" w:cs="Times New Roman"/>
             <w:noProof/>
           </w:rPr>
-          <w:t>6</w:t>
+          <w:t>4</w:t>
         </w:r>
         <w:r>
           <w:rPr>
@@ -24622,7 +24635,7 @@
 </file>
 
 <file path=customXml/itemProps1.xml><?xml version="1.0" encoding="utf-8"?>
-<ds:datastoreItem xmlns:ds="http://schemas.openxmlformats.org/officeDocument/2006/customXml" ds:itemID="{3EDA378B-9392-416D-9765-E25CF8E3141C}">
+<ds:datastoreItem xmlns:ds="http://schemas.openxmlformats.org/officeDocument/2006/customXml" ds:itemID="{71B08BBD-C5FD-4F6A-9EF9-054372CB8CB6}">
   <ds:schemaRefs>
     <ds:schemaRef ds:uri="http://schemas.openxmlformats.org/officeDocument/2006/bibliography"/>
   </ds:schemaRefs>

--- a/HoSoTSBD_Tờ trình thẩm định TSBĐ (không qua AMC)_2025-11-10.docx
+++ b/HoSoTSBD_Tờ trình thẩm định TSBĐ (không qua AMC)_2025-11-10.docx
@@ -11351,8 +11351,6 @@
               </w:rPr>
               <w:t>……………………………………………………………..</w:t>
             </w:r>
-            <w:bookmarkStart w:id="9" w:name="_GoBack"/>
-            <w:bookmarkEnd w:id="9"/>
           </w:p>
         </w:tc>
       </w:tr>
@@ -17524,11 +17522,13 @@
                     <w:suppressOverlap/>
                     <w:jc w:val="center"/>
                     <w:rPr>
+                      <w:rFonts w:ascii="Times New Roman" w:hAnsi="Times New Roman" w:cs="Times New Roman"/>
                       <w:b/>
                     </w:rPr>
                   </w:pPr>
                   <w:r>
                     <w:rPr>
+                      <w:rFonts w:ascii="Times New Roman" w:hAnsi="Times New Roman" w:cs="Times New Roman"/>
                       <w:b/>
                     </w:rPr>
                     <w:t>Số GCN</w:t>
@@ -17547,11 +17547,13 @@
                     <w:suppressOverlap/>
                     <w:jc w:val="center"/>
                     <w:rPr>
+                      <w:rFonts w:ascii="Times New Roman" w:hAnsi="Times New Roman" w:cs="Times New Roman"/>
                       <w:b/>
                     </w:rPr>
                   </w:pPr>
                   <w:r>
                     <w:rPr>
+                      <w:rFonts w:ascii="Times New Roman" w:hAnsi="Times New Roman" w:cs="Times New Roman"/>
                       <w:b/>
                     </w:rPr>
                     <w:t>Loại Đất</w:t>
@@ -17570,11 +17572,13 @@
                     <w:suppressOverlap/>
                     <w:jc w:val="center"/>
                     <w:rPr>
+                      <w:rFonts w:ascii="Times New Roman" w:hAnsi="Times New Roman" w:cs="Times New Roman"/>
                       <w:b/>
                     </w:rPr>
                   </w:pPr>
                   <w:r>
                     <w:rPr>
+                      <w:rFonts w:ascii="Times New Roman" w:hAnsi="Times New Roman" w:cs="Times New Roman"/>
                       <w:b/>
                     </w:rPr>
                     <w:t>DT</w:t>
@@ -17593,11 +17597,13 @@
                     <w:suppressOverlap/>
                     <w:jc w:val="center"/>
                     <w:rPr>
+                      <w:rFonts w:ascii="Times New Roman" w:hAnsi="Times New Roman" w:cs="Times New Roman"/>
                       <w:b/>
                     </w:rPr>
                   </w:pPr>
                   <w:r>
                     <w:rPr>
+                      <w:rFonts w:ascii="Times New Roman" w:hAnsi="Times New Roman" w:cs="Times New Roman"/>
                       <w:b/>
                     </w:rPr>
                     <w:t>ĐG</w:t>
@@ -17616,11 +17622,13 @@
                     <w:suppressOverlap/>
                     <w:jc w:val="center"/>
                     <w:rPr>
+                      <w:rFonts w:ascii="Times New Roman" w:hAnsi="Times New Roman" w:cs="Times New Roman"/>
                       <w:b/>
                     </w:rPr>
                   </w:pPr>
                   <w:r>
                     <w:rPr>
+                      <w:rFonts w:ascii="Times New Roman" w:hAnsi="Times New Roman" w:cs="Times New Roman"/>
                       <w:b/>
                     </w:rPr>
                     <w:t>CLCL</w:t>
@@ -17639,11 +17647,13 @@
                     <w:suppressOverlap/>
                     <w:jc w:val="center"/>
                     <w:rPr>
+                      <w:rFonts w:ascii="Times New Roman" w:hAnsi="Times New Roman" w:cs="Times New Roman"/>
                       <w:b/>
                     </w:rPr>
                   </w:pPr>
                   <w:r>
                     <w:rPr>
+                      <w:rFonts w:ascii="Times New Roman" w:hAnsi="Times New Roman" w:cs="Times New Roman"/>
                       <w:b/>
                     </w:rPr>
                     <w:t>Thành tiền</w:t>
@@ -17662,11 +17672,13 @@
                     <w:suppressOverlap/>
                     <w:jc w:val="center"/>
                     <w:rPr>
+                      <w:rFonts w:ascii="Times New Roman" w:hAnsi="Times New Roman" w:cs="Times New Roman"/>
                       <w:b/>
                     </w:rPr>
                   </w:pPr>
                   <w:r>
                     <w:rPr>
+                      <w:rFonts w:ascii="Times New Roman" w:hAnsi="Times New Roman" w:cs="Times New Roman"/>
                       <w:b/>
                     </w:rPr>
                     <w:t>Làm tròn</w:t>
@@ -17685,11 +17697,13 @@
                     <w:suppressOverlap/>
                     <w:jc w:val="center"/>
                     <w:rPr>
+                      <w:rFonts w:ascii="Times New Roman" w:hAnsi="Times New Roman" w:cs="Times New Roman"/>
                       <w:b/>
                     </w:rPr>
                   </w:pPr>
                   <w:r>
                     <w:rPr>
+                      <w:rFonts w:ascii="Times New Roman" w:hAnsi="Times New Roman" w:cs="Times New Roman"/>
                       <w:b/>
                     </w:rPr>
                     <w:t>BOA</w:t>
@@ -17708,11 +17722,13 @@
                     <w:suppressOverlap/>
                     <w:jc w:val="center"/>
                     <w:rPr>
+                      <w:rFonts w:ascii="Times New Roman" w:hAnsi="Times New Roman" w:cs="Times New Roman"/>
                       <w:b/>
                     </w:rPr>
                   </w:pPr>
                   <w:r>
                     <w:rPr>
+                      <w:rFonts w:ascii="Times New Roman" w:hAnsi="Times New Roman" w:cs="Times New Roman"/>
                       <w:b/>
                     </w:rPr>
                     <w:t>GT Cho Vay</w:t>
@@ -17734,12 +17750,15 @@
                     <w:framePr w:hSpace="180" w:wrap="around" w:vAnchor="text" w:hAnchor="text" w:x="234" w:y="1"/>
                     <w:suppressOverlap/>
                     <w:rPr>
-                      <w:rFonts w:ascii="Arial" w:hAnsi="Arial" w:cs="Arial"/>
+                      <w:rFonts w:ascii="Times New Roman" w:hAnsi="Times New Roman" w:cs="Times New Roman"/>
                       <w:sz w:val="20"/>
                       <w:szCs w:val="20"/>
                     </w:rPr>
                   </w:pPr>
                   <w:r>
+                    <w:rPr>
+                      <w:rFonts w:ascii="Times New Roman" w:hAnsi="Times New Roman" w:cs="Times New Roman"/>
+                    </w:rPr>
                     <w:t>{#ID6_GROUPS}{#rows}{gcn}</w:t>
                   </w:r>
                 </w:p>
@@ -17754,12 +17773,15 @@
                     <w:framePr w:hSpace="180" w:wrap="around" w:vAnchor="text" w:hAnchor="text" w:x="234" w:y="1"/>
                     <w:suppressOverlap/>
                     <w:rPr>
-                      <w:rFonts w:ascii="Arial" w:hAnsi="Arial" w:cs="Arial"/>
+                      <w:rFonts w:ascii="Times New Roman" w:hAnsi="Times New Roman" w:cs="Times New Roman"/>
                       <w:sz w:val="20"/>
                       <w:szCs w:val="20"/>
                     </w:rPr>
                   </w:pPr>
                   <w:r>
+                    <w:rPr>
+                      <w:rFonts w:ascii="Times New Roman" w:hAnsi="Times New Roman" w:cs="Times New Roman"/>
+                    </w:rPr>
                     <w:t>{loaiDat}</w:t>
                   </w:r>
                 </w:p>
@@ -17774,12 +17796,15 @@
                     <w:framePr w:hSpace="180" w:wrap="around" w:vAnchor="text" w:hAnchor="text" w:x="234" w:y="1"/>
                     <w:suppressOverlap/>
                     <w:rPr>
-                      <w:rFonts w:ascii="Arial" w:hAnsi="Arial" w:cs="Arial"/>
+                      <w:rFonts w:ascii="Times New Roman" w:hAnsi="Times New Roman" w:cs="Times New Roman"/>
                       <w:sz w:val="20"/>
                       <w:szCs w:val="20"/>
                     </w:rPr>
                   </w:pPr>
                   <w:r>
+                    <w:rPr>
+                      <w:rFonts w:ascii="Times New Roman" w:hAnsi="Times New Roman" w:cs="Times New Roman"/>
+                    </w:rPr>
                     <w:t>{dien_tich}</w:t>
                   </w:r>
                 </w:p>
@@ -17794,12 +17819,15 @@
                     <w:framePr w:hSpace="180" w:wrap="around" w:vAnchor="text" w:hAnchor="text" w:x="234" w:y="1"/>
                     <w:suppressOverlap/>
                     <w:rPr>
-                      <w:rFonts w:ascii="Arial" w:hAnsi="Arial" w:cs="Arial"/>
+                      <w:rFonts w:ascii="Times New Roman" w:hAnsi="Times New Roman" w:cs="Times New Roman"/>
                       <w:sz w:val="20"/>
                       <w:szCs w:val="20"/>
                     </w:rPr>
                   </w:pPr>
                   <w:r>
+                    <w:rPr>
+                      <w:rFonts w:ascii="Times New Roman" w:hAnsi="Times New Roman" w:cs="Times New Roman"/>
+                    </w:rPr>
                     <w:t>{don_gia}</w:t>
                   </w:r>
                 </w:p>
@@ -17813,12 +17841,15 @@
                     <w:framePr w:hSpace="180" w:wrap="around" w:vAnchor="text" w:hAnchor="text" w:x="234" w:y="1"/>
                     <w:suppressOverlap/>
                     <w:rPr>
-                      <w:rFonts w:ascii="Arial" w:hAnsi="Arial" w:cs="Arial"/>
+                      <w:rFonts w:ascii="Times New Roman" w:hAnsi="Times New Roman" w:cs="Times New Roman"/>
                       <w:sz w:val="20"/>
                       <w:szCs w:val="20"/>
                     </w:rPr>
                   </w:pPr>
                   <w:r>
+                    <w:rPr>
+                      <w:rFonts w:ascii="Times New Roman" w:hAnsi="Times New Roman" w:cs="Times New Roman"/>
+                    </w:rPr>
                     <w:t>{clcl}</w:t>
                   </w:r>
                 </w:p>
@@ -17832,12 +17863,15 @@
                     <w:framePr w:hSpace="180" w:wrap="around" w:vAnchor="text" w:hAnchor="text" w:x="234" w:y="1"/>
                     <w:suppressOverlap/>
                     <w:rPr>
-                      <w:rFonts w:ascii="Arial" w:hAnsi="Arial" w:cs="Arial"/>
+                      <w:rFonts w:ascii="Times New Roman" w:hAnsi="Times New Roman" w:cs="Times New Roman"/>
                       <w:sz w:val="20"/>
                       <w:szCs w:val="20"/>
                     </w:rPr>
                   </w:pPr>
                   <w:r>
+                    <w:rPr>
+                      <w:rFonts w:ascii="Times New Roman" w:hAnsi="Times New Roman" w:cs="Times New Roman"/>
+                    </w:rPr>
                     <w:t>{thanh_tien}</w:t>
                   </w:r>
                 </w:p>
@@ -17851,12 +17885,17 @@
                     <w:framePr w:hSpace="180" w:wrap="around" w:vAnchor="text" w:hAnchor="text" w:x="234" w:y="1"/>
                     <w:suppressOverlap/>
                     <w:rPr>
-                      <w:rFonts w:ascii="Arial" w:hAnsi="Arial" w:cs="Arial"/>
+                      <w:rFonts w:ascii="Times New Roman" w:hAnsi="Times New Roman" w:cs="Times New Roman"/>
+                      <w:b/>
                       <w:sz w:val="20"/>
                       <w:szCs w:val="20"/>
                     </w:rPr>
                   </w:pPr>
                   <w:r>
+                    <w:rPr>
+                      <w:rFonts w:ascii="Times New Roman" w:hAnsi="Times New Roman" w:cs="Times New Roman"/>
+                      <w:b/>
+                    </w:rPr>
                     <w:t>{lam_tron}</w:t>
                   </w:r>
                 </w:p>
@@ -17870,12 +17909,15 @@
                     <w:framePr w:hSpace="180" w:wrap="around" w:vAnchor="text" w:hAnchor="text" w:x="234" w:y="1"/>
                     <w:suppressOverlap/>
                     <w:rPr>
-                      <w:rFonts w:ascii="Arial" w:hAnsi="Arial" w:cs="Arial"/>
+                      <w:rFonts w:ascii="Times New Roman" w:hAnsi="Times New Roman" w:cs="Times New Roman"/>
                       <w:sz w:val="20"/>
                       <w:szCs w:val="20"/>
                     </w:rPr>
                   </w:pPr>
                   <w:r>
+                    <w:rPr>
+                      <w:rFonts w:ascii="Times New Roman" w:hAnsi="Times New Roman" w:cs="Times New Roman"/>
+                    </w:rPr>
                     <w:t>{boa}</w:t>
                   </w:r>
                 </w:p>
@@ -17890,12 +17932,15 @@
                     <w:framePr w:hSpace="180" w:wrap="around" w:vAnchor="text" w:hAnchor="text" w:x="234" w:y="1"/>
                     <w:suppressOverlap/>
                     <w:rPr>
-                      <w:rFonts w:ascii="Arial" w:hAnsi="Arial" w:cs="Arial"/>
+                      <w:rFonts w:ascii="Times New Roman" w:hAnsi="Times New Roman" w:cs="Times New Roman"/>
                       <w:sz w:val="20"/>
                       <w:szCs w:val="20"/>
                     </w:rPr>
                   </w:pPr>
                   <w:r>
+                    <w:rPr>
+                      <w:rFonts w:ascii="Times New Roman" w:hAnsi="Times New Roman" w:cs="Times New Roman"/>
+                    </w:rPr>
                     <w:t>{gt_cho_vay}{/rows}{/ID6_GROUPS}</w:t>
                   </w:r>
                 </w:p>
@@ -17917,11 +17962,13 @@
                     <w:suppressOverlap/>
                     <w:jc w:val="center"/>
                     <w:rPr>
+                      <w:rFonts w:ascii="Times New Roman" w:hAnsi="Times New Roman" w:cs="Times New Roman"/>
                       <w:b/>
                     </w:rPr>
                   </w:pPr>
                   <w:r>
                     <w:rPr>
+                      <w:rFonts w:ascii="Times New Roman" w:hAnsi="Times New Roman" w:cs="Times New Roman"/>
                       <w:b/>
                     </w:rPr>
                     <w:t>TỔNG CỘNG</w:t>
@@ -17936,8 +17983,14 @@
                   <w:pPr>
                     <w:framePr w:hSpace="180" w:wrap="around" w:vAnchor="text" w:hAnchor="text" w:x="234" w:y="1"/>
                     <w:suppressOverlap/>
+                    <w:rPr>
+                      <w:rFonts w:ascii="Times New Roman" w:hAnsi="Times New Roman" w:cs="Times New Roman"/>
+                    </w:rPr>
                   </w:pPr>
                   <w:r>
+                    <w:rPr>
+                      <w:rFonts w:ascii="Times New Roman" w:hAnsi="Times New Roman" w:cs="Times New Roman"/>
+                    </w:rPr>
                     <w:t>{ID6_TOTAL_THANH_TIEN}</w:t>
                   </w:r>
                 </w:p>
@@ -17950,9 +18003,26 @@
                   <w:pPr>
                     <w:framePr w:hSpace="180" w:wrap="around" w:vAnchor="text" w:hAnchor="text" w:x="234" w:y="1"/>
                     <w:suppressOverlap/>
+                    <w:rPr>
+                      <w:rFonts w:ascii="Times New Roman" w:hAnsi="Times New Roman" w:cs="Times New Roman"/>
+                      <w:b/>
+                    </w:rPr>
                   </w:pPr>
                   <w:r>
-                    <w:t>{ID6_TOTAL_LAM_TRON}</w:t>
+                    <w:rPr>
+                      <w:rFonts w:ascii="Times New Roman" w:hAnsi="Times New Roman" w:cs="Times New Roman"/>
+                      <w:b/>
+                    </w:rPr>
+                    <w:t>{ID6_TOTAL_</w:t>
+                  </w:r>
+                  <w:bookmarkStart w:id="9" w:name="_GoBack"/>
+                  <w:bookmarkEnd w:id="9"/>
+                  <w:r>
+                    <w:rPr>
+                      <w:rFonts w:ascii="Times New Roman" w:hAnsi="Times New Roman" w:cs="Times New Roman"/>
+                      <w:b/>
+                    </w:rPr>
+                    <w:t>LAM_TRON}</w:t>
                   </w:r>
                 </w:p>
               </w:tc>
@@ -17964,6 +18034,9 @@
                   <w:pPr>
                     <w:framePr w:hSpace="180" w:wrap="around" w:vAnchor="text" w:hAnchor="text" w:x="234" w:y="1"/>
                     <w:suppressOverlap/>
+                    <w:rPr>
+                      <w:rFonts w:ascii="Times New Roman" w:hAnsi="Times New Roman" w:cs="Times New Roman"/>
+                    </w:rPr>
                   </w:pPr>
                 </w:p>
               </w:tc>
@@ -17976,8 +18049,16 @@
                   <w:pPr>
                     <w:framePr w:hSpace="180" w:wrap="around" w:vAnchor="text" w:hAnchor="text" w:x="234" w:y="1"/>
                     <w:suppressOverlap/>
+                    <w:rPr>
+                      <w:rFonts w:ascii="Times New Roman" w:hAnsi="Times New Roman" w:cs="Times New Roman"/>
+                      <w:b/>
+                    </w:rPr>
                   </w:pPr>
                   <w:r>
+                    <w:rPr>
+                      <w:rFonts w:ascii="Times New Roman" w:hAnsi="Times New Roman" w:cs="Times New Roman"/>
+                      <w:b/>
+                    </w:rPr>
                     <w:t>{ID6_TOTAL_GT_CHO_VAY}</w:t>
                   </w:r>
                 </w:p>
@@ -19481,7 +19562,7 @@
             <w:rFonts w:ascii="Times New Roman" w:hAnsi="Times New Roman" w:cs="Times New Roman"/>
             <w:noProof/>
           </w:rPr>
-          <w:t>4</w:t>
+          <w:t>6</w:t>
         </w:r>
         <w:r>
           <w:rPr>
@@ -19768,7 +19849,7 @@
         <v:path o:extrusionok="f" gradientshapeok="t" o:connecttype="rect"/>
         <o:lock v:ext="edit" aspectratio="t"/>
       </v:shapetype>
-      <v:shape id="_x0000_i1028" type="#_x0000_t75" style="width:11.25pt;height:11.25pt" o:bullet="t">
+      <v:shape id="_x0000_i1030" type="#_x0000_t75" style="width:11.25pt;height:11.25pt" o:bullet="t">
         <v:imagedata r:id="rId1" o:title="msoE2"/>
       </v:shape>
     </w:pict>
@@ -24635,7 +24716,7 @@
 </file>
 
 <file path=customXml/itemProps1.xml><?xml version="1.0" encoding="utf-8"?>
-<ds:datastoreItem xmlns:ds="http://schemas.openxmlformats.org/officeDocument/2006/customXml" ds:itemID="{71B08BBD-C5FD-4F6A-9EF9-054372CB8CB6}">
+<ds:datastoreItem xmlns:ds="http://schemas.openxmlformats.org/officeDocument/2006/customXml" ds:itemID="{1A84CE47-5826-480A-BC51-65762B0C5375}">
   <ds:schemaRefs>
     <ds:schemaRef ds:uri="http://schemas.openxmlformats.org/officeDocument/2006/bibliography"/>
   </ds:schemaRefs>

--- a/HoSoTSBD_Tờ trình thẩm định TSBĐ (không qua AMC)_2025-11-10.docx
+++ b/HoSoTSBD_Tờ trình thẩm định TSBĐ (không qua AMC)_2025-11-10.docx
@@ -149,7 +149,7 @@
                     </wp:anchor>
                   </w:drawing>
                 </mc:Choice>
-                <mc:Fallback xmlns:cx="http://schemas.microsoft.com/office/drawing/2014/chartex" xmlns:w15="http://schemas.microsoft.com/office/word/2012/wordml" xmlns:w16se="http://schemas.microsoft.com/office/word/2015/wordml/symex" xmlns:cx1="http://schemas.microsoft.com/office/drawing/2015/9/8/chartex">
+                <mc:Fallback xmlns:cx1="http://schemas.microsoft.com/office/drawing/2015/9/8/chartex" xmlns:w16se="http://schemas.microsoft.com/office/word/2015/wordml/symex" xmlns:w15="http://schemas.microsoft.com/office/word/2012/wordml" xmlns:cx="http://schemas.microsoft.com/office/drawing/2014/chartex">
                   <w:pict>
                     <v:shapetype w14:anchorId="22FD174D" id="_x0000_t32" coordsize="21600,21600" o:spt="32" o:oned="t" path="m,l21600,21600e" filled="f">
                       <v:path arrowok="t" fillok="f" o:connecttype="none"/>
@@ -337,7 +337,7 @@
                     </wp:anchor>
                   </w:drawing>
                 </mc:Choice>
-                <mc:Fallback xmlns:cx="http://schemas.microsoft.com/office/drawing/2014/chartex" xmlns:w15="http://schemas.microsoft.com/office/word/2012/wordml" xmlns:w16se="http://schemas.microsoft.com/office/word/2015/wordml/symex" xmlns:cx1="http://schemas.microsoft.com/office/drawing/2015/9/8/chartex">
+                <mc:Fallback xmlns:cx1="http://schemas.microsoft.com/office/drawing/2015/9/8/chartex" xmlns:w16se="http://schemas.microsoft.com/office/word/2015/wordml/symex" xmlns:w15="http://schemas.microsoft.com/office/word/2012/wordml" xmlns:cx="http://schemas.microsoft.com/office/drawing/2014/chartex">
                   <w:pict>
                     <v:shape w14:anchorId="24FDD822" id="AutoShape 3" o:spid="_x0000_s1026" type="#_x0000_t32" style="position:absolute;margin-left:68.6pt;margin-top:3pt;width:126.45pt;height:0;z-index:251658240;visibility:visible;mso-wrap-style:square;mso-width-percent:0;mso-height-percent:0;mso-wrap-distance-left:9pt;mso-wrap-distance-top:0;mso-wrap-distance-right:9pt;mso-wrap-distance-bottom:0;mso-position-horizontal:absolute;mso-position-horizontal-relative:text;mso-position-vertical:absolute;mso-position-vertical-relative:text;mso-width-percent:0;mso-height-percent:0;mso-width-relative:page;mso-height-relative:page" o:gfxdata="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"/>
                   </w:pict>
@@ -16465,14 +16465,13 @@
           <w:insideH w:val="dotted" w:sz="4" w:space="0" w:color="auto"/>
           <w:insideV w:val="dotted" w:sz="4" w:space="0" w:color="auto"/>
         </w:tblBorders>
-        <w:tblLayout w:type="fixed"/>
         <w:tblLook w:val="04A0" w:firstRow="1" w:lastRow="0" w:firstColumn="1" w:lastColumn="0" w:noHBand="0" w:noVBand="1"/>
       </w:tblPr>
       <w:tblGrid>
-        <w:gridCol w:w="3753"/>
-        <w:gridCol w:w="1980"/>
-        <w:gridCol w:w="1896"/>
-        <w:gridCol w:w="2001"/>
+        <w:gridCol w:w="4284"/>
+        <w:gridCol w:w="1888"/>
+        <w:gridCol w:w="1784"/>
+        <w:gridCol w:w="1891"/>
       </w:tblGrid>
       <w:tr>
         <w:tc>
@@ -17491,20 +17490,19 @@
           <w:tbl>
             <w:tblPr>
               <w:tblStyle w:val="TableGrid"/>
-              <w:tblW w:w="9234" w:type="dxa"/>
-              <w:tblLayout w:type="fixed"/>
+              <w:tblW w:w="0" w:type="auto"/>
               <w:tblLook w:val="04A0" w:firstRow="1" w:lastRow="0" w:firstColumn="1" w:lastColumn="0" w:noHBand="0" w:noVBand="1"/>
             </w:tblPr>
             <w:tblGrid>
-              <w:gridCol w:w="1388"/>
-              <w:gridCol w:w="632"/>
-              <w:gridCol w:w="759"/>
-              <w:gridCol w:w="633"/>
-              <w:gridCol w:w="458"/>
-              <w:gridCol w:w="1696"/>
-              <w:gridCol w:w="1233"/>
-              <w:gridCol w:w="567"/>
-              <w:gridCol w:w="1868"/>
+              <w:gridCol w:w="1611"/>
+              <w:gridCol w:w="627"/>
+              <w:gridCol w:w="709"/>
+              <w:gridCol w:w="656"/>
+              <w:gridCol w:w="509"/>
+              <w:gridCol w:w="1591"/>
+              <w:gridCol w:w="1544"/>
+              <w:gridCol w:w="469"/>
+              <w:gridCol w:w="1905"/>
             </w:tblGrid>
             <w:tr>
               <w:trPr>
@@ -17512,7 +17510,7 @@
               </w:trPr>
               <w:tc>
                 <w:tcPr>
-                  <w:tcW w:w="1388" w:type="dxa"/>
+                  <w:tcW w:w="0" w:type="auto"/>
                   <w:shd w:val="clear" w:color="auto" w:fill="276FE5"/>
                   <w:vAlign w:val="center"/>
                 </w:tcPr>
@@ -17526,6 +17524,7 @@
                       <w:b/>
                     </w:rPr>
                   </w:pPr>
+                  <w:bookmarkStart w:id="9" w:name="_GoBack"/>
                   <w:r>
                     <w:rPr>
                       <w:rFonts w:ascii="Times New Roman" w:hAnsi="Times New Roman" w:cs="Times New Roman"/>
@@ -17537,7 +17536,7 @@
               </w:tc>
               <w:tc>
                 <w:tcPr>
-                  <w:tcW w:w="632" w:type="dxa"/>
+                  <w:tcW w:w="0" w:type="auto"/>
                   <w:shd w:val="clear" w:color="auto" w:fill="276FE5"/>
                   <w:vAlign w:val="center"/>
                 </w:tcPr>
@@ -17562,7 +17561,7 @@
               </w:tc>
               <w:tc>
                 <w:tcPr>
-                  <w:tcW w:w="759" w:type="dxa"/>
+                  <w:tcW w:w="0" w:type="auto"/>
                   <w:shd w:val="clear" w:color="auto" w:fill="276FE5"/>
                   <w:vAlign w:val="center"/>
                 </w:tcPr>
@@ -17587,7 +17586,7 @@
               </w:tc>
               <w:tc>
                 <w:tcPr>
-                  <w:tcW w:w="633" w:type="dxa"/>
+                  <w:tcW w:w="0" w:type="auto"/>
                   <w:shd w:val="clear" w:color="auto" w:fill="276FE5"/>
                   <w:vAlign w:val="center"/>
                 </w:tcPr>
@@ -17612,7 +17611,7 @@
               </w:tc>
               <w:tc>
                 <w:tcPr>
-                  <w:tcW w:w="458" w:type="dxa"/>
+                  <w:tcW w:w="0" w:type="auto"/>
                   <w:shd w:val="clear" w:color="auto" w:fill="276FE5"/>
                   <w:vAlign w:val="center"/>
                 </w:tcPr>
@@ -17637,7 +17636,7 @@
               </w:tc>
               <w:tc>
                 <w:tcPr>
-                  <w:tcW w:w="1696" w:type="dxa"/>
+                  <w:tcW w:w="0" w:type="auto"/>
                   <w:shd w:val="clear" w:color="auto" w:fill="276FE5"/>
                   <w:vAlign w:val="center"/>
                 </w:tcPr>
@@ -17662,7 +17661,7 @@
               </w:tc>
               <w:tc>
                 <w:tcPr>
-                  <w:tcW w:w="1233" w:type="dxa"/>
+                  <w:tcW w:w="0" w:type="auto"/>
                   <w:shd w:val="clear" w:color="auto" w:fill="276FE5"/>
                   <w:vAlign w:val="center"/>
                 </w:tcPr>
@@ -17687,7 +17686,7 @@
               </w:tc>
               <w:tc>
                 <w:tcPr>
-                  <w:tcW w:w="567" w:type="dxa"/>
+                  <w:tcW w:w="0" w:type="auto"/>
                   <w:shd w:val="clear" w:color="auto" w:fill="276FE5"/>
                   <w:vAlign w:val="center"/>
                 </w:tcPr>
@@ -17712,7 +17711,7 @@
               </w:tc>
               <w:tc>
                 <w:tcPr>
-                  <w:tcW w:w="1868" w:type="dxa"/>
+                  <w:tcW w:w="0" w:type="auto"/>
                   <w:shd w:val="clear" w:color="auto" w:fill="276FE5"/>
                   <w:vAlign w:val="center"/>
                 </w:tcPr>
@@ -17742,7 +17741,7 @@
               </w:trPr>
               <w:tc>
                 <w:tcPr>
-                  <w:tcW w:w="1388" w:type="dxa"/>
+                  <w:tcW w:w="0" w:type="auto"/>
                   <w:vAlign w:val="bottom"/>
                 </w:tcPr>
                 <w:p>
@@ -17765,7 +17764,7 @@
               </w:tc>
               <w:tc>
                 <w:tcPr>
-                  <w:tcW w:w="632" w:type="dxa"/>
+                  <w:tcW w:w="0" w:type="auto"/>
                   <w:vAlign w:val="bottom"/>
                 </w:tcPr>
                 <w:p>
@@ -17788,7 +17787,7 @@
               </w:tc>
               <w:tc>
                 <w:tcPr>
-                  <w:tcW w:w="759" w:type="dxa"/>
+                  <w:tcW w:w="0" w:type="auto"/>
                   <w:vAlign w:val="bottom"/>
                 </w:tcPr>
                 <w:p>
@@ -17811,7 +17810,7 @@
               </w:tc>
               <w:tc>
                 <w:tcPr>
-                  <w:tcW w:w="633" w:type="dxa"/>
+                  <w:tcW w:w="0" w:type="auto"/>
                   <w:vAlign w:val="bottom"/>
                 </w:tcPr>
                 <w:p>
@@ -17834,7 +17833,7 @@
               </w:tc>
               <w:tc>
                 <w:tcPr>
-                  <w:tcW w:w="458" w:type="dxa"/>
+                  <w:tcW w:w="0" w:type="auto"/>
                 </w:tcPr>
                 <w:p>
                   <w:pPr>
@@ -17856,7 +17855,7 @@
               </w:tc>
               <w:tc>
                 <w:tcPr>
-                  <w:tcW w:w="1696" w:type="dxa"/>
+                  <w:tcW w:w="0" w:type="auto"/>
                 </w:tcPr>
                 <w:p>
                   <w:pPr>
@@ -17878,7 +17877,7 @@
               </w:tc>
               <w:tc>
                 <w:tcPr>
-                  <w:tcW w:w="1233" w:type="dxa"/>
+                  <w:tcW w:w="0" w:type="auto"/>
                 </w:tcPr>
                 <w:p>
                   <w:pPr>
@@ -17902,7 +17901,7 @@
               </w:tc>
               <w:tc>
                 <w:tcPr>
-                  <w:tcW w:w="567" w:type="dxa"/>
+                  <w:tcW w:w="0" w:type="auto"/>
                 </w:tcPr>
                 <w:p>
                   <w:pPr>
@@ -17924,7 +17923,7 @@
               </w:tc>
               <w:tc>
                 <w:tcPr>
-                  <w:tcW w:w="1868" w:type="dxa"/>
+                  <w:tcW w:w="0" w:type="auto"/>
                   <w:vAlign w:val="bottom"/>
                 </w:tcPr>
                 <w:p>
@@ -17952,7 +17951,7 @@
               </w:trPr>
               <w:tc>
                 <w:tcPr>
-                  <w:tcW w:w="3870" w:type="dxa"/>
+                  <w:tcW w:w="0" w:type="auto"/>
                   <w:gridSpan w:val="5"/>
                   <w:vAlign w:val="bottom"/>
                 </w:tcPr>
@@ -17977,7 +17976,7 @@
               </w:tc>
               <w:tc>
                 <w:tcPr>
-                  <w:tcW w:w="1696" w:type="dxa"/>
+                  <w:tcW w:w="0" w:type="auto"/>
                 </w:tcPr>
                 <w:p>
                   <w:pPr>
@@ -17997,7 +17996,7 @@
               </w:tc>
               <w:tc>
                 <w:tcPr>
-                  <w:tcW w:w="1233" w:type="dxa"/>
+                  <w:tcW w:w="0" w:type="auto"/>
                 </w:tcPr>
                 <w:p>
                   <w:pPr>
@@ -18013,22 +18012,13 @@
                       <w:rFonts w:ascii="Times New Roman" w:hAnsi="Times New Roman" w:cs="Times New Roman"/>
                       <w:b/>
                     </w:rPr>
-                    <w:t>{ID6_TOTAL_</w:t>
-                  </w:r>
-                  <w:bookmarkStart w:id="9" w:name="_GoBack"/>
-                  <w:bookmarkEnd w:id="9"/>
-                  <w:r>
-                    <w:rPr>
-                      <w:rFonts w:ascii="Times New Roman" w:hAnsi="Times New Roman" w:cs="Times New Roman"/>
-                      <w:b/>
-                    </w:rPr>
-                    <w:t>LAM_TRON}</w:t>
+                    <w:t>{ID6_TOTAL_LAM_TRON}</w:t>
                   </w:r>
                 </w:p>
               </w:tc>
               <w:tc>
                 <w:tcPr>
-                  <w:tcW w:w="567" w:type="dxa"/>
+                  <w:tcW w:w="0" w:type="auto"/>
                 </w:tcPr>
                 <w:p>
                   <w:pPr>
@@ -18042,7 +18032,7 @@
               </w:tc>
               <w:tc>
                 <w:tcPr>
-                  <w:tcW w:w="1868" w:type="dxa"/>
+                  <w:tcW w:w="0" w:type="auto"/>
                   <w:vAlign w:val="bottom"/>
                 </w:tcPr>
                 <w:p>
@@ -18064,6 +18054,7 @@
                 </w:p>
               </w:tc>
             </w:tr>
+            <w:bookmarkEnd w:id="9"/>
           </w:tbl>
           <w:p>
             <w:pPr>
@@ -18629,7 +18620,6 @@
                 <w:rFonts w:ascii="Times New Roman" w:hAnsi="Times New Roman"/>
                 <w:b/>
               </w:rPr>
-              <w:lastRenderedPageBreak/>
               <w:t>KẾT QUẢ THẨM ĐỊNH</w:t>
             </w:r>
           </w:p>
@@ -18736,7 +18726,14 @@
               <w:rPr>
                 <w:rFonts w:ascii="Times New Roman" w:hAnsi="Times New Roman" w:cs="Times New Roman"/>
               </w:rPr>
-              <w:t xml:space="preserve"> Sau khi thẩm định, không đồng ý với đánh giá và đề xuất của Cán bộ QHKH. Các nội dung không đồng ý và lý do như sau</w:t>
+              <w:t xml:space="preserve"> Sau khi thẩm định, không đồng ý với đánh giá và đề xuất của Cán bộ QHKH. Các nội dung không đồng ý </w:t>
+            </w:r>
+            <w:r>
+              <w:rPr>
+                <w:rFonts w:ascii="Times New Roman" w:hAnsi="Times New Roman" w:cs="Times New Roman"/>
+              </w:rPr>
+              <w:lastRenderedPageBreak/>
+              <w:t>và lý do như sau</w:t>
             </w:r>
             <w:proofErr w:type="gramStart"/>
             <w:r>
@@ -18959,6 +18956,7 @@
                 <w:rFonts w:ascii="Times New Roman" w:hAnsi="Times New Roman"/>
                 <w:b/>
               </w:rPr>
+              <w:lastRenderedPageBreak/>
               <w:t>QUYẾT ĐỊNH CỦA CẤP CÓ THẨM QUYỀN TẠI CHI NHÁNH</w:t>
             </w:r>
           </w:p>
@@ -19562,7 +19560,7 @@
             <w:rFonts w:ascii="Times New Roman" w:hAnsi="Times New Roman" w:cs="Times New Roman"/>
             <w:noProof/>
           </w:rPr>
-          <w:t>6</w:t>
+          <w:t>7</w:t>
         </w:r>
         <w:r>
           <w:rPr>
@@ -19849,7 +19847,7 @@
         <v:path o:extrusionok="f" gradientshapeok="t" o:connecttype="rect"/>
         <o:lock v:ext="edit" aspectratio="t"/>
       </v:shapetype>
-      <v:shape id="_x0000_i1030" type="#_x0000_t75" style="width:11.25pt;height:11.25pt" o:bullet="t">
+      <v:shape id="_x0000_i1048" type="#_x0000_t75" style="width:11.25pt;height:11.25pt" o:bullet="t">
         <v:imagedata r:id="rId1" o:title="msoE2"/>
       </v:shape>
     </w:pict>
@@ -24716,7 +24714,7 @@
 </file>
 
 <file path=customXml/itemProps1.xml><?xml version="1.0" encoding="utf-8"?>
-<ds:datastoreItem xmlns:ds="http://schemas.openxmlformats.org/officeDocument/2006/customXml" ds:itemID="{1A84CE47-5826-480A-BC51-65762B0C5375}">
+<ds:datastoreItem xmlns:ds="http://schemas.openxmlformats.org/officeDocument/2006/customXml" ds:itemID="{0F14D03F-3612-4781-B214-369B02D8813D}">
   <ds:schemaRefs>
     <ds:schemaRef ds:uri="http://schemas.openxmlformats.org/officeDocument/2006/bibliography"/>
   </ds:schemaRefs>

--- a/HoSoTSBD_Tờ trình thẩm định TSBĐ (không qua AMC)_2025-11-10.docx
+++ b/HoSoTSBD_Tờ trình thẩm định TSBĐ (không qua AMC)_2025-11-10.docx
@@ -149,7 +149,7 @@
                     </wp:anchor>
                   </w:drawing>
                 </mc:Choice>
-                <mc:Fallback xmlns:cx1="http://schemas.microsoft.com/office/drawing/2015/9/8/chartex" xmlns:w16se="http://schemas.microsoft.com/office/word/2015/wordml/symex" xmlns:w15="http://schemas.microsoft.com/office/word/2012/wordml" xmlns:cx="http://schemas.microsoft.com/office/drawing/2014/chartex">
+                <mc:Fallback xmlns:cx="http://schemas.microsoft.com/office/drawing/2014/chartex" xmlns:w15="http://schemas.microsoft.com/office/word/2012/wordml" xmlns:w16se="http://schemas.microsoft.com/office/word/2015/wordml/symex" xmlns:cx1="http://schemas.microsoft.com/office/drawing/2015/9/8/chartex">
                   <w:pict>
                     <v:shapetype w14:anchorId="22FD174D" id="_x0000_t32" coordsize="21600,21600" o:spt="32" o:oned="t" path="m,l21600,21600e" filled="f">
                       <v:path arrowok="t" fillok="f" o:connecttype="none"/>
@@ -174,20 +174,6 @@
                 <w:b/>
               </w:rPr>
             </w:pPr>
-            <w:r>
-              <w:rPr>
-                <w:rFonts w:ascii="Times New Roman" w:hAnsi="Times New Roman" w:cs="Times New Roman"/>
-                <w:b/>
-              </w:rPr>
-              <w:t>P</w:t>
-            </w:r>
-            <w:r>
-              <w:rPr>
-                <w:rFonts w:ascii="Times New Roman" w:hAnsi="Times New Roman" w:cs="Times New Roman"/>
-                <w:b/>
-              </w:rPr>
-              <w:t xml:space="preserve">GD </w:t>
-            </w:r>
             <w:r>
               <w:rPr>
                 <w:rFonts w:ascii="Times New Roman" w:hAnsi="Times New Roman" w:cs="Times New Roman"/>
@@ -337,7 +323,7 @@
                     </wp:anchor>
                   </w:drawing>
                 </mc:Choice>
-                <mc:Fallback xmlns:cx1="http://schemas.microsoft.com/office/drawing/2015/9/8/chartex" xmlns:w16se="http://schemas.microsoft.com/office/word/2015/wordml/symex" xmlns:w15="http://schemas.microsoft.com/office/word/2012/wordml" xmlns:cx="http://schemas.microsoft.com/office/drawing/2014/chartex">
+                <mc:Fallback xmlns:cx="http://schemas.microsoft.com/office/drawing/2014/chartex" xmlns:w15="http://schemas.microsoft.com/office/word/2012/wordml" xmlns:w16se="http://schemas.microsoft.com/office/word/2015/wordml/symex" xmlns:cx1="http://schemas.microsoft.com/office/drawing/2015/9/8/chartex">
                   <w:pict>
                     <v:shape w14:anchorId="24FDD822" id="AutoShape 3" o:spid="_x0000_s1026" type="#_x0000_t32" style="position:absolute;margin-left:68.6pt;margin-top:3pt;width:126.45pt;height:0;z-index:251658240;visibility:visible;mso-wrap-style:square;mso-width-percent:0;mso-height-percent:0;mso-wrap-distance-left:9pt;mso-wrap-distance-top:0;mso-wrap-distance-right:9pt;mso-wrap-distance-bottom:0;mso-position-horizontal:absolute;mso-position-horizontal-relative:text;mso-position-vertical:absolute;mso-position-vertical-relative:text;mso-width-percent:0;mso-height-percent:0;mso-width-relative:page;mso-height-relative:page" o:gfxdata="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"/>
                   </w:pict>
@@ -876,7 +862,17 @@
                 <w:sz w:val="22"/>
                 <w:szCs w:val="22"/>
               </w:rPr>
-              <w:t xml:space="preserve">  TPBL</w:t>
+              <w:t xml:space="preserve">  </w:t>
+            </w:r>
+            <w:bookmarkStart w:id="0" w:name="_GoBack"/>
+            <w:bookmarkEnd w:id="0"/>
+            <w:r>
+              <w:rPr>
+                <w:rFonts w:ascii="Times New Roman" w:hAnsi="Times New Roman"/>
+                <w:sz w:val="22"/>
+                <w:szCs w:val="22"/>
+              </w:rPr>
+              <w:t>TPBL</w:t>
             </w:r>
           </w:p>
           <w:p>
@@ -2658,7 +2654,7 @@
                 </w:ffData>
               </w:fldChar>
             </w:r>
-            <w:bookmarkStart w:id="0" w:name="Check77"/>
+            <w:bookmarkStart w:id="1" w:name="Check77"/>
             <w:r>
               <w:rPr>
                 <w:rFonts w:ascii="Times New Roman" w:hAnsi="Times New Roman"/>
@@ -2682,7 +2678,7 @@
               </w:rPr>
               <w:fldChar w:fldCharType="end"/>
             </w:r>
-            <w:bookmarkEnd w:id="0"/>
+            <w:bookmarkEnd w:id="1"/>
             <w:r>
               <w:rPr>
                 <w:rFonts w:ascii="Times New Roman" w:hAnsi="Times New Roman"/>
@@ -4230,7 +4226,7 @@
                 </w:ffData>
               </w:fldChar>
             </w:r>
-            <w:bookmarkStart w:id="1" w:name="Check80"/>
+            <w:bookmarkStart w:id="2" w:name="Check80"/>
             <w:r>
               <w:rPr>
                 <w:rFonts w:ascii="Times New Roman" w:hAnsi="Times New Roman"/>
@@ -4260,7 +4256,7 @@
               </w:rPr>
               <w:fldChar w:fldCharType="end"/>
             </w:r>
-            <w:bookmarkEnd w:id="1"/>
+            <w:bookmarkEnd w:id="2"/>
             <w:r>
               <w:rPr>
                 <w:rFonts w:ascii="Times New Roman" w:hAnsi="Times New Roman"/>
@@ -4317,7 +4313,7 @@
                 </w:ffData>
               </w:fldChar>
             </w:r>
-            <w:bookmarkStart w:id="2" w:name="Check81"/>
+            <w:bookmarkStart w:id="3" w:name="Check81"/>
             <w:r>
               <w:rPr>
                 <w:rFonts w:ascii="Times New Roman" w:hAnsi="Times New Roman"/>
@@ -4347,7 +4343,7 @@
               </w:rPr>
               <w:fldChar w:fldCharType="end"/>
             </w:r>
-            <w:bookmarkEnd w:id="2"/>
+            <w:bookmarkEnd w:id="3"/>
             <w:r>
               <w:rPr>
                 <w:rFonts w:ascii="Times New Roman" w:hAnsi="Times New Roman"/>
@@ -4441,7 +4437,7 @@
                 </w:ffData>
               </w:fldChar>
             </w:r>
-            <w:bookmarkStart w:id="3" w:name="Check83"/>
+            <w:bookmarkStart w:id="4" w:name="Check83"/>
             <w:r>
               <w:rPr>
                 <w:rFonts w:ascii="Times New Roman" w:hAnsi="Times New Roman"/>
@@ -4471,7 +4467,7 @@
               </w:rPr>
               <w:fldChar w:fldCharType="end"/>
             </w:r>
-            <w:bookmarkEnd w:id="3"/>
+            <w:bookmarkEnd w:id="4"/>
             <w:r>
               <w:rPr>
                 <w:rFonts w:ascii="Times New Roman" w:hAnsi="Times New Roman"/>
@@ -4528,7 +4524,7 @@
                 </w:ffData>
               </w:fldChar>
             </w:r>
-            <w:bookmarkStart w:id="4" w:name="Check82"/>
+            <w:bookmarkStart w:id="5" w:name="Check82"/>
             <w:r>
               <w:rPr>
                 <w:rFonts w:ascii="Times New Roman" w:hAnsi="Times New Roman"/>
@@ -4558,7 +4554,7 @@
               </w:rPr>
               <w:fldChar w:fldCharType="end"/>
             </w:r>
-            <w:bookmarkEnd w:id="4"/>
+            <w:bookmarkEnd w:id="5"/>
             <w:r>
               <w:rPr>
                 <w:rFonts w:ascii="Times New Roman" w:hAnsi="Times New Roman"/>
@@ -8151,7 +8147,7 @@
                 </w:ffData>
               </w:fldChar>
             </w:r>
-            <w:bookmarkStart w:id="5" w:name="Check84"/>
+            <w:bookmarkStart w:id="6" w:name="Check84"/>
             <w:r>
               <w:rPr>
                 <w:rFonts w:ascii="Times New Roman" w:hAnsi="Times New Roman"/>
@@ -8175,7 +8171,7 @@
               </w:rPr>
               <w:fldChar w:fldCharType="end"/>
             </w:r>
-            <w:bookmarkEnd w:id="5"/>
+            <w:bookmarkEnd w:id="6"/>
             <w:r>
               <w:rPr>
                 <w:rFonts w:ascii="Times New Roman" w:hAnsi="Times New Roman"/>
@@ -8222,7 +8218,7 @@
                 </w:ffData>
               </w:fldChar>
             </w:r>
-            <w:bookmarkStart w:id="6" w:name="Check85"/>
+            <w:bookmarkStart w:id="7" w:name="Check85"/>
             <w:r>
               <w:rPr>
                 <w:rFonts w:ascii="Times New Roman" w:hAnsi="Times New Roman"/>
@@ -8246,7 +8242,7 @@
               </w:rPr>
               <w:fldChar w:fldCharType="end"/>
             </w:r>
-            <w:bookmarkEnd w:id="6"/>
+            <w:bookmarkEnd w:id="7"/>
             <w:r>
               <w:rPr>
                 <w:rFonts w:ascii="Times New Roman" w:hAnsi="Times New Roman"/>
@@ -9436,7 +9432,7 @@
                 </w:ffData>
               </w:fldChar>
             </w:r>
-            <w:bookmarkStart w:id="7" w:name="Check78"/>
+            <w:bookmarkStart w:id="8" w:name="Check78"/>
             <w:r>
               <w:rPr>
                 <w:rFonts w:ascii="Times New Roman" w:hAnsi="Times New Roman"/>
@@ -9460,7 +9456,7 @@
               </w:rPr>
               <w:fldChar w:fldCharType="end"/>
             </w:r>
-            <w:bookmarkEnd w:id="7"/>
+            <w:bookmarkEnd w:id="8"/>
             <w:r>
               <w:rPr>
                 <w:rFonts w:ascii="Times New Roman" w:hAnsi="Times New Roman"/>
@@ -9511,7 +9507,7 @@
                 </w:ffData>
               </w:fldChar>
             </w:r>
-            <w:bookmarkStart w:id="8" w:name="Check79"/>
+            <w:bookmarkStart w:id="9" w:name="Check79"/>
             <w:r>
               <w:rPr>
                 <w:rFonts w:ascii="Times New Roman" w:hAnsi="Times New Roman"/>
@@ -9535,7 +9531,7 @@
               </w:rPr>
               <w:fldChar w:fldCharType="end"/>
             </w:r>
-            <w:bookmarkEnd w:id="8"/>
+            <w:bookmarkEnd w:id="9"/>
             <w:r>
               <w:rPr>
                 <w:rFonts w:ascii="Times New Roman" w:hAnsi="Times New Roman"/>
@@ -17524,7 +17520,6 @@
                       <w:b/>
                     </w:rPr>
                   </w:pPr>
-                  <w:bookmarkStart w:id="9" w:name="_GoBack"/>
                   <w:r>
                     <w:rPr>
                       <w:rFonts w:ascii="Times New Roman" w:hAnsi="Times New Roman" w:cs="Times New Roman"/>
@@ -18054,7 +18049,6 @@
                 </w:p>
               </w:tc>
             </w:tr>
-            <w:bookmarkEnd w:id="9"/>
           </w:tbl>
           <w:p>
             <w:pPr>
@@ -19560,7 +19554,7 @@
             <w:rFonts w:ascii="Times New Roman" w:hAnsi="Times New Roman" w:cs="Times New Roman"/>
             <w:noProof/>
           </w:rPr>
-          <w:t>7</w:t>
+          <w:t>1</w:t>
         </w:r>
         <w:r>
           <w:rPr>
@@ -19847,7 +19841,7 @@
         <v:path o:extrusionok="f" gradientshapeok="t" o:connecttype="rect"/>
         <o:lock v:ext="edit" aspectratio="t"/>
       </v:shapetype>
-      <v:shape id="_x0000_i1048" type="#_x0000_t75" style="width:11.25pt;height:11.25pt" o:bullet="t">
+      <v:shape id="_x0000_i1027" type="#_x0000_t75" style="width:11.25pt;height:11.25pt" o:bullet="t">
         <v:imagedata r:id="rId1" o:title="msoE2"/>
       </v:shape>
     </w:pict>
@@ -24714,7 +24708,7 @@
 </file>
 
 <file path=customXml/itemProps1.xml><?xml version="1.0" encoding="utf-8"?>
-<ds:datastoreItem xmlns:ds="http://schemas.openxmlformats.org/officeDocument/2006/customXml" ds:itemID="{0F14D03F-3612-4781-B214-369B02D8813D}">
+<ds:datastoreItem xmlns:ds="http://schemas.openxmlformats.org/officeDocument/2006/customXml" ds:itemID="{6D62D0E3-0BB7-411B-A687-E70E36DFF4AB}">
   <ds:schemaRefs>
     <ds:schemaRef ds:uri="http://schemas.openxmlformats.org/officeDocument/2006/bibliography"/>
   </ds:schemaRefs>

--- a/HoSoTSBD_Tờ trình thẩm định TSBĐ (không qua AMC)_2025-11-10.docx
+++ b/HoSoTSBD_Tờ trình thẩm định TSBĐ (không qua AMC)_2025-11-10.docx
@@ -149,7 +149,7 @@
                     </wp:anchor>
                   </w:drawing>
                 </mc:Choice>
-                <mc:Fallback xmlns:cx="http://schemas.microsoft.com/office/drawing/2014/chartex" xmlns:w15="http://schemas.microsoft.com/office/word/2012/wordml" xmlns:w16se="http://schemas.microsoft.com/office/word/2015/wordml/symex" xmlns:cx1="http://schemas.microsoft.com/office/drawing/2015/9/8/chartex">
+                <mc:Fallback xmlns:cx1="http://schemas.microsoft.com/office/drawing/2015/9/8/chartex" xmlns:w16se="http://schemas.microsoft.com/office/word/2015/wordml/symex" xmlns:w15="http://schemas.microsoft.com/office/word/2012/wordml" xmlns:cx="http://schemas.microsoft.com/office/drawing/2014/chartex">
                   <w:pict>
                     <v:shapetype w14:anchorId="22FD174D" id="_x0000_t32" coordsize="21600,21600" o:spt="32" o:oned="t" path="m,l21600,21600e" filled="f">
                       <v:path arrowok="t" fillok="f" o:connecttype="none"/>
@@ -323,7 +323,7 @@
                     </wp:anchor>
                   </w:drawing>
                 </mc:Choice>
-                <mc:Fallback xmlns:cx="http://schemas.microsoft.com/office/drawing/2014/chartex" xmlns:w15="http://schemas.microsoft.com/office/word/2012/wordml" xmlns:w16se="http://schemas.microsoft.com/office/word/2015/wordml/symex" xmlns:cx1="http://schemas.microsoft.com/office/drawing/2015/9/8/chartex">
+                <mc:Fallback xmlns:cx1="http://schemas.microsoft.com/office/drawing/2015/9/8/chartex" xmlns:w16se="http://schemas.microsoft.com/office/word/2015/wordml/symex" xmlns:w15="http://schemas.microsoft.com/office/word/2012/wordml" xmlns:cx="http://schemas.microsoft.com/office/drawing/2014/chartex">
                   <w:pict>
                     <v:shape w14:anchorId="24FDD822" id="AutoShape 3" o:spid="_x0000_s1026" type="#_x0000_t32" style="position:absolute;margin-left:68.6pt;margin-top:3pt;width:126.45pt;height:0;z-index:251658240;visibility:visible;mso-wrap-style:square;mso-width-percent:0;mso-height-percent:0;mso-wrap-distance-left:9pt;mso-wrap-distance-top:0;mso-wrap-distance-right:9pt;mso-wrap-distance-bottom:0;mso-position-horizontal:absolute;mso-position-horizontal-relative:text;mso-position-vertical:absolute;mso-position-vertical-relative:text;mso-width-percent:0;mso-height-percent:0;mso-width-relative:page;mso-height-relative:page" o:gfxdata="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"/>
                   </w:pict>
@@ -862,17 +862,7 @@
                 <w:sz w:val="22"/>
                 <w:szCs w:val="22"/>
               </w:rPr>
-              <w:t xml:space="preserve">  </w:t>
-            </w:r>
-            <w:bookmarkStart w:id="0" w:name="_GoBack"/>
-            <w:bookmarkEnd w:id="0"/>
-            <w:r>
-              <w:rPr>
-                <w:rFonts w:ascii="Times New Roman" w:hAnsi="Times New Roman"/>
-                <w:sz w:val="22"/>
-                <w:szCs w:val="22"/>
-              </w:rPr>
-              <w:t>TPBL</w:t>
+              <w:t xml:space="preserve">  TPBL</w:t>
             </w:r>
           </w:p>
           <w:p>
@@ -1613,6 +1603,7 @@
               <w:rPr>
                 <w:rFonts w:ascii="Times New Roman" w:hAnsi="Times New Roman"/>
                 <w:bCs/>
+                <w:color w:val="FF0000"/>
                 <w:spacing w:val="-3"/>
                 <w:sz w:val="22"/>
                 <w:szCs w:val="22"/>
@@ -2176,16 +2167,19 @@
                 <w:szCs w:val="22"/>
               </w:rPr>
             </w:pPr>
+            <w:bookmarkStart w:id="0" w:name="_GoBack"/>
             <w:r>
               <w:rPr>
                 <w:rFonts w:ascii="Times New Roman" w:hAnsi="Times New Roman"/>
                 <w:bCs/>
+                <w:color w:val="FF0000"/>
                 <w:spacing w:val="-3"/>
                 <w:sz w:val="22"/>
                 <w:szCs w:val="22"/>
               </w:rPr>
               <w:t>CIF</w:t>
             </w:r>
+            <w:bookmarkEnd w:id="0"/>
           </w:p>
         </w:tc>
         <w:tc>
@@ -19554,7 +19548,7 @@
             <w:rFonts w:ascii="Times New Roman" w:hAnsi="Times New Roman" w:cs="Times New Roman"/>
             <w:noProof/>
           </w:rPr>
-          <w:t>1</w:t>
+          <w:t>7</w:t>
         </w:r>
         <w:r>
           <w:rPr>
@@ -19841,7 +19835,7 @@
         <v:path o:extrusionok="f" gradientshapeok="t" o:connecttype="rect"/>
         <o:lock v:ext="edit" aspectratio="t"/>
       </v:shapetype>
-      <v:shape id="_x0000_i1027" type="#_x0000_t75" style="width:11.25pt;height:11.25pt" o:bullet="t">
+      <v:shape id="_x0000_i1032" type="#_x0000_t75" style="width:11.25pt;height:11.25pt" o:bullet="t">
         <v:imagedata r:id="rId1" o:title="msoE2"/>
       </v:shape>
     </w:pict>
@@ -24708,7 +24702,7 @@
 </file>
 
 <file path=customXml/itemProps1.xml><?xml version="1.0" encoding="utf-8"?>
-<ds:datastoreItem xmlns:ds="http://schemas.openxmlformats.org/officeDocument/2006/customXml" ds:itemID="{6D62D0E3-0BB7-411B-A687-E70E36DFF4AB}">
+<ds:datastoreItem xmlns:ds="http://schemas.openxmlformats.org/officeDocument/2006/customXml" ds:itemID="{C09171C8-C574-4DC8-9573-46FF26141AED}">
   <ds:schemaRefs>
     <ds:schemaRef ds:uri="http://schemas.openxmlformats.org/officeDocument/2006/bibliography"/>
   </ds:schemaRefs>

--- a/HoSoTSBD_Tờ trình thẩm định TSBĐ (không qua AMC)_2025-11-10.docx
+++ b/HoSoTSBD_Tờ trình thẩm định TSBĐ (không qua AMC)_2025-11-10.docx
@@ -149,7 +149,7 @@
                     </wp:anchor>
                   </w:drawing>
                 </mc:Choice>
-                <mc:Fallback xmlns:cx1="http://schemas.microsoft.com/office/drawing/2015/9/8/chartex" xmlns:w16se="http://schemas.microsoft.com/office/word/2015/wordml/symex" xmlns:w15="http://schemas.microsoft.com/office/word/2012/wordml" xmlns:cx="http://schemas.microsoft.com/office/drawing/2014/chartex">
+                <mc:Fallback xmlns:cx="http://schemas.microsoft.com/office/drawing/2014/chartex" xmlns:w15="http://schemas.microsoft.com/office/word/2012/wordml" xmlns:w16se="http://schemas.microsoft.com/office/word/2015/wordml/symex" xmlns:cx1="http://schemas.microsoft.com/office/drawing/2015/9/8/chartex">
                   <w:pict>
                     <v:shapetype w14:anchorId="22FD174D" id="_x0000_t32" coordsize="21600,21600" o:spt="32" o:oned="t" path="m,l21600,21600e" filled="f">
                       <v:path arrowok="t" fillok="f" o:connecttype="none"/>
@@ -323,7 +323,7 @@
                     </wp:anchor>
                   </w:drawing>
                 </mc:Choice>
-                <mc:Fallback xmlns:cx1="http://schemas.microsoft.com/office/drawing/2015/9/8/chartex" xmlns:w16se="http://schemas.microsoft.com/office/word/2015/wordml/symex" xmlns:w15="http://schemas.microsoft.com/office/word/2012/wordml" xmlns:cx="http://schemas.microsoft.com/office/drawing/2014/chartex">
+                <mc:Fallback xmlns:cx="http://schemas.microsoft.com/office/drawing/2014/chartex" xmlns:w15="http://schemas.microsoft.com/office/word/2012/wordml" xmlns:w16se="http://schemas.microsoft.com/office/word/2015/wordml/symex" xmlns:cx1="http://schemas.microsoft.com/office/drawing/2015/9/8/chartex">
                   <w:pict>
                     <v:shape w14:anchorId="24FDD822" id="AutoShape 3" o:spid="_x0000_s1026" type="#_x0000_t32" style="position:absolute;margin-left:68.6pt;margin-top:3pt;width:126.45pt;height:0;z-index:251658240;visibility:visible;mso-wrap-style:square;mso-width-percent:0;mso-height-percent:0;mso-wrap-distance-left:9pt;mso-wrap-distance-top:0;mso-wrap-distance-right:9pt;mso-wrap-distance-bottom:0;mso-position-horizontal:absolute;mso-position-horizontal-relative:text;mso-position-vertical:absolute;mso-position-vertical-relative:text;mso-width-percent:0;mso-height-percent:0;mso-width-relative:page;mso-height-relative:page" o:gfxdata="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"/>
                   </w:pict>
@@ -2167,7 +2167,6 @@
                 <w:szCs w:val="22"/>
               </w:rPr>
             </w:pPr>
-            <w:bookmarkStart w:id="0" w:name="_GoBack"/>
             <w:r>
               <w:rPr>
                 <w:rFonts w:ascii="Times New Roman" w:hAnsi="Times New Roman"/>
@@ -2179,7 +2178,6 @@
               </w:rPr>
               <w:t>CIF</w:t>
             </w:r>
-            <w:bookmarkEnd w:id="0"/>
           </w:p>
         </w:tc>
         <w:tc>
@@ -2648,7 +2646,7 @@
                 </w:ffData>
               </w:fldChar>
             </w:r>
-            <w:bookmarkStart w:id="1" w:name="Check77"/>
+            <w:bookmarkStart w:id="0" w:name="Check77"/>
             <w:r>
               <w:rPr>
                 <w:rFonts w:ascii="Times New Roman" w:hAnsi="Times New Roman"/>
@@ -2672,7 +2670,7 @@
               </w:rPr>
               <w:fldChar w:fldCharType="end"/>
             </w:r>
-            <w:bookmarkEnd w:id="1"/>
+            <w:bookmarkEnd w:id="0"/>
             <w:r>
               <w:rPr>
                 <w:rFonts w:ascii="Times New Roman" w:hAnsi="Times New Roman"/>
@@ -4220,7 +4218,7 @@
                 </w:ffData>
               </w:fldChar>
             </w:r>
-            <w:bookmarkStart w:id="2" w:name="Check80"/>
+            <w:bookmarkStart w:id="1" w:name="Check80"/>
             <w:r>
               <w:rPr>
                 <w:rFonts w:ascii="Times New Roman" w:hAnsi="Times New Roman"/>
@@ -4250,7 +4248,7 @@
               </w:rPr>
               <w:fldChar w:fldCharType="end"/>
             </w:r>
-            <w:bookmarkEnd w:id="2"/>
+            <w:bookmarkEnd w:id="1"/>
             <w:r>
               <w:rPr>
                 <w:rFonts w:ascii="Times New Roman" w:hAnsi="Times New Roman"/>
@@ -4307,7 +4305,7 @@
                 </w:ffData>
               </w:fldChar>
             </w:r>
-            <w:bookmarkStart w:id="3" w:name="Check81"/>
+            <w:bookmarkStart w:id="2" w:name="Check81"/>
             <w:r>
               <w:rPr>
                 <w:rFonts w:ascii="Times New Roman" w:hAnsi="Times New Roman"/>
@@ -4337,7 +4335,7 @@
               </w:rPr>
               <w:fldChar w:fldCharType="end"/>
             </w:r>
-            <w:bookmarkEnd w:id="3"/>
+            <w:bookmarkEnd w:id="2"/>
             <w:r>
               <w:rPr>
                 <w:rFonts w:ascii="Times New Roman" w:hAnsi="Times New Roman"/>
@@ -4431,7 +4429,7 @@
                 </w:ffData>
               </w:fldChar>
             </w:r>
-            <w:bookmarkStart w:id="4" w:name="Check83"/>
+            <w:bookmarkStart w:id="3" w:name="Check83"/>
             <w:r>
               <w:rPr>
                 <w:rFonts w:ascii="Times New Roman" w:hAnsi="Times New Roman"/>
@@ -4461,7 +4459,7 @@
               </w:rPr>
               <w:fldChar w:fldCharType="end"/>
             </w:r>
-            <w:bookmarkEnd w:id="4"/>
+            <w:bookmarkEnd w:id="3"/>
             <w:r>
               <w:rPr>
                 <w:rFonts w:ascii="Times New Roman" w:hAnsi="Times New Roman"/>
@@ -4518,7 +4516,7 @@
                 </w:ffData>
               </w:fldChar>
             </w:r>
-            <w:bookmarkStart w:id="5" w:name="Check82"/>
+            <w:bookmarkStart w:id="4" w:name="Check82"/>
             <w:r>
               <w:rPr>
                 <w:rFonts w:ascii="Times New Roman" w:hAnsi="Times New Roman"/>
@@ -4548,7 +4546,7 @@
               </w:rPr>
               <w:fldChar w:fldCharType="end"/>
             </w:r>
-            <w:bookmarkEnd w:id="5"/>
+            <w:bookmarkEnd w:id="4"/>
             <w:r>
               <w:rPr>
                 <w:rFonts w:ascii="Times New Roman" w:hAnsi="Times New Roman"/>
@@ -8141,7 +8139,7 @@
                 </w:ffData>
               </w:fldChar>
             </w:r>
-            <w:bookmarkStart w:id="6" w:name="Check84"/>
+            <w:bookmarkStart w:id="5" w:name="Check84"/>
             <w:r>
               <w:rPr>
                 <w:rFonts w:ascii="Times New Roman" w:hAnsi="Times New Roman"/>
@@ -8165,7 +8163,7 @@
               </w:rPr>
               <w:fldChar w:fldCharType="end"/>
             </w:r>
-            <w:bookmarkEnd w:id="6"/>
+            <w:bookmarkEnd w:id="5"/>
             <w:r>
               <w:rPr>
                 <w:rFonts w:ascii="Times New Roman" w:hAnsi="Times New Roman"/>
@@ -8212,7 +8210,7 @@
                 </w:ffData>
               </w:fldChar>
             </w:r>
-            <w:bookmarkStart w:id="7" w:name="Check85"/>
+            <w:bookmarkStart w:id="6" w:name="Check85"/>
             <w:r>
               <w:rPr>
                 <w:rFonts w:ascii="Times New Roman" w:hAnsi="Times New Roman"/>
@@ -8236,7 +8234,7 @@
               </w:rPr>
               <w:fldChar w:fldCharType="end"/>
             </w:r>
-            <w:bookmarkEnd w:id="7"/>
+            <w:bookmarkEnd w:id="6"/>
             <w:r>
               <w:rPr>
                 <w:rFonts w:ascii="Times New Roman" w:hAnsi="Times New Roman"/>
@@ -9426,7 +9424,7 @@
                 </w:ffData>
               </w:fldChar>
             </w:r>
-            <w:bookmarkStart w:id="8" w:name="Check78"/>
+            <w:bookmarkStart w:id="7" w:name="Check78"/>
             <w:r>
               <w:rPr>
                 <w:rFonts w:ascii="Times New Roman" w:hAnsi="Times New Roman"/>
@@ -9450,7 +9448,7 @@
               </w:rPr>
               <w:fldChar w:fldCharType="end"/>
             </w:r>
-            <w:bookmarkEnd w:id="8"/>
+            <w:bookmarkEnd w:id="7"/>
             <w:r>
               <w:rPr>
                 <w:rFonts w:ascii="Times New Roman" w:hAnsi="Times New Roman"/>
@@ -9501,7 +9499,7 @@
                 </w:ffData>
               </w:fldChar>
             </w:r>
-            <w:bookmarkStart w:id="9" w:name="Check79"/>
+            <w:bookmarkStart w:id="8" w:name="Check79"/>
             <w:r>
               <w:rPr>
                 <w:rFonts w:ascii="Times New Roman" w:hAnsi="Times New Roman"/>
@@ -9525,7 +9523,7 @@
               </w:rPr>
               <w:fldChar w:fldCharType="end"/>
             </w:r>
-            <w:bookmarkEnd w:id="9"/>
+            <w:bookmarkEnd w:id="8"/>
             <w:r>
               <w:rPr>
                 <w:rFonts w:ascii="Times New Roman" w:hAnsi="Times New Roman"/>
@@ -17940,8 +17938,8 @@
               </w:trPr>
               <w:tc>
                 <w:tcPr>
-                  <w:tcW w:w="0" w:type="auto"/>
-                  <w:gridSpan w:val="5"/>
+                  <w:tcW w:w="3678" w:type="dxa"/>
+                  <w:gridSpan w:val="4"/>
                   <w:vAlign w:val="bottom"/>
                 </w:tcPr>
                 <w:p>
@@ -17954,6 +17952,7 @@
                       <w:b/>
                     </w:rPr>
                   </w:pPr>
+                  <w:bookmarkStart w:id="9" w:name="_GoBack" w:colFirst="0" w:colLast="1"/>
                   <w:r>
                     <w:rPr>
                       <w:rFonts w:ascii="Times New Roman" w:hAnsi="Times New Roman" w:cs="Times New Roman"/>
@@ -17961,6 +17960,23 @@
                     </w:rPr>
                     <w:t>TỔNG CỘNG</w:t>
                   </w:r>
+                </w:p>
+              </w:tc>
+              <w:tc>
+                <w:tcPr>
+                  <w:tcW w:w="504" w:type="dxa"/>
+                  <w:vAlign w:val="bottom"/>
+                </w:tcPr>
+                <w:p>
+                  <w:pPr>
+                    <w:framePr w:hSpace="180" w:wrap="around" w:vAnchor="text" w:hAnchor="text" w:x="234" w:y="1"/>
+                    <w:suppressOverlap/>
+                    <w:jc w:val="center"/>
+                    <w:rPr>
+                      <w:rFonts w:ascii="Times New Roman" w:hAnsi="Times New Roman" w:cs="Times New Roman"/>
+                      <w:b/>
+                    </w:rPr>
+                  </w:pPr>
                 </w:p>
               </w:tc>
               <w:tc>
@@ -18043,6 +18059,7 @@
                 </w:p>
               </w:tc>
             </w:tr>
+            <w:bookmarkEnd w:id="9"/>
           </w:tbl>
           <w:p>
             <w:pPr>
@@ -19548,7 +19565,7 @@
             <w:rFonts w:ascii="Times New Roman" w:hAnsi="Times New Roman" w:cs="Times New Roman"/>
             <w:noProof/>
           </w:rPr>
-          <w:t>7</w:t>
+          <w:t>6</w:t>
         </w:r>
         <w:r>
           <w:rPr>
@@ -24702,7 +24719,7 @@
 </file>
 
 <file path=customXml/itemProps1.xml><?xml version="1.0" encoding="utf-8"?>
-<ds:datastoreItem xmlns:ds="http://schemas.openxmlformats.org/officeDocument/2006/customXml" ds:itemID="{C09171C8-C574-4DC8-9573-46FF26141AED}">
+<ds:datastoreItem xmlns:ds="http://schemas.openxmlformats.org/officeDocument/2006/customXml" ds:itemID="{7A31B020-79EE-49BE-8AA0-4506B339CE20}">
   <ds:schemaRefs>
     <ds:schemaRef ds:uri="http://schemas.openxmlformats.org/officeDocument/2006/bibliography"/>
   </ds:schemaRefs>
